--- a/Fishing Game.docx
+++ b/Fishing Game.docx
@@ -408,7 +408,24 @@
           <w:sz w:val="24"/>
           <w:szCs w:val="24"/>
         </w:rPr>
-        <w:t>. Luck determines how often player encounters certain fish. Chests may be caught at a low rate to receive currency or gear. Player can sell fish obtained to merchants in town in exchange for currency.</w:t>
+        <w:t xml:space="preserve">. </w:t>
+      </w:r>
+      <w:r>
+        <w:rPr>
+          <w:rFonts w:ascii="Proxima Nova Lt" w:hAnsi="Proxima Nova Lt"/>
+          <w:sz w:val="24"/>
+          <w:szCs w:val="24"/>
+          <w:highlight w:val="yellow"/>
+        </w:rPr>
+        <w:t>Luck determines how often player encounters certain fish.</w:t>
+      </w:r>
+      <w:r>
+        <w:rPr>
+          <w:rFonts w:ascii="Proxima Nova Lt" w:hAnsi="Proxima Nova Lt"/>
+          <w:sz w:val="24"/>
+          <w:szCs w:val="24"/>
+        </w:rPr>
+        <w:t xml:space="preserve"> Chests may be caught at a low rate to receive currency or gear. Player can sell fish obtained to merchants in town in exchange for currency.</w:t>
       </w:r>
       <w:r>
         <w:rPr>
@@ -417,6 +434,43 @@
           <w:szCs w:val="24"/>
         </w:rPr>
         <w:t xml:space="preserve"> First fishing method to be implemented will be rod fishing. Other possible methods may include hand, net, lobster pot, harpoon, bomb?</w:t>
+      </w:r>
+      <w:r>
+        <w:rPr>
+          <w:rFonts w:ascii="Proxima Nova Lt" w:hAnsi="Proxima Nova Lt"/>
+          <w:sz w:val="24"/>
+          <w:szCs w:val="24"/>
+        </w:rPr>
+        <w:t xml:space="preserve"> </w:t>
+      </w:r>
+      <w:r>
+        <w:rPr>
+          <w:rFonts w:ascii="Proxima Nova Lt" w:hAnsi="Proxima Nova Lt"/>
+          <w:sz w:val="24"/>
+          <w:szCs w:val="24"/>
+          <w:highlight w:val="yellow"/>
+        </w:rPr>
+        <w:t xml:space="preserve">Fishing experience may increase hits </w:t>
+      </w:r>
+      <w:proofErr w:type="gramStart"/>
+      <w:r>
+        <w:rPr>
+          <w:rFonts w:ascii="Proxima Nova Lt" w:hAnsi="Proxima Nova Lt"/>
+          <w:sz w:val="24"/>
+          <w:szCs w:val="24"/>
+          <w:highlight w:val="yellow"/>
+        </w:rPr>
+        <w:t>on line</w:t>
+      </w:r>
+      <w:proofErr w:type="gramEnd"/>
+      <w:r>
+        <w:rPr>
+          <w:rFonts w:ascii="Proxima Nova Lt" w:hAnsi="Proxima Nova Lt"/>
+          <w:sz w:val="24"/>
+          <w:szCs w:val="24"/>
+          <w:highlight w:val="yellow"/>
+        </w:rPr>
+        <w:t>.</w:t>
       </w:r>
     </w:p>
     <w:p>
@@ -559,6 +613,42 @@
         </w:rPr>
         <w:t xml:space="preserve"> may take on monsters that reside in the caves on the island. Monsters can drop trophies or currency. Trophies can be placed in the town to flex. </w:t>
       </w:r>
+    </w:p>
+    <w:p>
+      <w:pPr>
+        <w:rPr>
+          <w:rFonts w:ascii="Proxima Nova Lt" w:hAnsi="Proxima Nova Lt"/>
+          <w:sz w:val="24"/>
+          <w:szCs w:val="24"/>
+        </w:rPr>
+      </w:pPr>
+    </w:p>
+    <w:p>
+      <w:pPr>
+        <w:rPr>
+          <w:rFonts w:ascii="Proxima Nova Lt" w:hAnsi="Proxima Nova Lt"/>
+          <w:sz w:val="24"/>
+          <w:szCs w:val="24"/>
+        </w:rPr>
+      </w:pPr>
+      <w:r>
+        <w:rPr>
+          <w:rFonts w:ascii="Proxima Nova Lt" w:hAnsi="Proxima Nova Lt"/>
+          <w:sz w:val="24"/>
+          <w:szCs w:val="24"/>
+        </w:rPr>
+        <w:t xml:space="preserve">Chef to cook fish for temporary </w:t>
+      </w:r>
+      <w:proofErr w:type="gramStart"/>
+      <w:r>
+        <w:rPr>
+          <w:rFonts w:ascii="Proxima Nova Lt" w:hAnsi="Proxima Nova Lt"/>
+          <w:sz w:val="24"/>
+          <w:szCs w:val="24"/>
+        </w:rPr>
+        <w:t>buffs?</w:t>
+      </w:r>
+      <w:proofErr w:type="gramEnd"/>
     </w:p>
     <w:p>
       <w:pPr>
@@ -711,6 +801,7 @@
     <w:lsdException w:name="HTML Sample" w:semiHidden="1" w:unhideWhenUsed="1"/>
     <w:lsdException w:name="HTML Typewriter" w:semiHidden="1" w:unhideWhenUsed="1"/>
     <w:lsdException w:name="HTML Variable" w:semiHidden="1" w:unhideWhenUsed="1"/>
+    <w:lsdException w:name="Normal Table" w:semiHidden="1" w:unhideWhenUsed="1"/>
     <w:lsdException w:name="annotation subject" w:semiHidden="1" w:unhideWhenUsed="1"/>
     <w:lsdException w:name="No List" w:semiHidden="1" w:unhideWhenUsed="1"/>
     <w:lsdException w:name="Outline List 1" w:semiHidden="1" w:unhideWhenUsed="1"/>
@@ -757,8 +848,10 @@
     <w:lsdException w:name="Table Subtle 2" w:semiHidden="1" w:unhideWhenUsed="1"/>
     <w:lsdException w:name="Table Web 1" w:semiHidden="1" w:unhideWhenUsed="1"/>
     <w:lsdException w:name="Table Web 2" w:semiHidden="1" w:unhideWhenUsed="1"/>
+    <w:lsdException w:name="Table Web 3" w:semiHidden="1" w:unhideWhenUsed="1"/>
     <w:lsdException w:name="Balloon Text" w:semiHidden="1" w:unhideWhenUsed="1"/>
     <w:lsdException w:name="Table Grid" w:uiPriority="39"/>
+    <w:lsdException w:name="Table Theme" w:semiHidden="1" w:unhideWhenUsed="1"/>
     <w:lsdException w:name="Placeholder Text" w:semiHidden="1"/>
     <w:lsdException w:name="No Spacing" w:uiPriority="1" w:qFormat="1"/>
     <w:lsdException w:name="Light Shading" w:uiPriority="60"/>

--- a/Fishing Game.docx
+++ b/Fishing Game.docx
@@ -359,24 +359,103 @@
           <w:sz w:val="24"/>
           <w:szCs w:val="24"/>
         </w:rPr>
-        <w:t>Player starts with old rod with base fishing power and luck. Possible 3</w:t>
-      </w:r>
-      <w:r>
-        <w:rPr>
-          <w:rFonts w:ascii="Proxima Nova Lt" w:hAnsi="Proxima Nova Lt"/>
-          <w:sz w:val="24"/>
-          <w:szCs w:val="24"/>
-          <w:vertAlign w:val="superscript"/>
-        </w:rPr>
-        <w:t>rd</w:t>
-      </w:r>
-      <w:r>
-        <w:rPr>
-          <w:rFonts w:ascii="Proxima Nova Lt" w:hAnsi="Proxima Nova Lt"/>
-          <w:sz w:val="24"/>
-          <w:szCs w:val="24"/>
-        </w:rPr>
-        <w:t xml:space="preserve"> fishing stat to create stat triangle. Player gear such as fishing rods, armor, and charms determine stat change. Possible fishing skill tree. Fish caught depends on location in game</w:t>
+        <w:t xml:space="preserve">Player starts with old rod with </w:t>
+      </w:r>
+      <w:r>
+        <w:rPr>
+          <w:rFonts w:ascii="Proxima Nova Lt" w:hAnsi="Proxima Nova Lt"/>
+          <w:sz w:val="24"/>
+          <w:szCs w:val="24"/>
+        </w:rPr>
+        <w:t>standard</w:t>
+      </w:r>
+      <w:r>
+        <w:rPr>
+          <w:rFonts w:ascii="Proxima Nova Lt" w:hAnsi="Proxima Nova Lt"/>
+          <w:sz w:val="24"/>
+          <w:szCs w:val="24"/>
+        </w:rPr>
+        <w:t xml:space="preserve"> fishing power</w:t>
+      </w:r>
+      <w:r>
+        <w:rPr>
+          <w:rFonts w:ascii="Proxima Nova Lt" w:hAnsi="Proxima Nova Lt"/>
+          <w:sz w:val="24"/>
+          <w:szCs w:val="24"/>
+        </w:rPr>
+        <w:t>,</w:t>
+      </w:r>
+      <w:r>
+        <w:rPr>
+          <w:rFonts w:ascii="Proxima Nova Lt" w:hAnsi="Proxima Nova Lt"/>
+          <w:sz w:val="24"/>
+          <w:szCs w:val="24"/>
+        </w:rPr>
+        <w:t xml:space="preserve"> luck</w:t>
+      </w:r>
+      <w:r>
+        <w:rPr>
+          <w:rFonts w:ascii="Proxima Nova Lt" w:hAnsi="Proxima Nova Lt"/>
+          <w:sz w:val="24"/>
+          <w:szCs w:val="24"/>
+        </w:rPr>
+        <w:t>, and experience</w:t>
+      </w:r>
+      <w:r>
+        <w:rPr>
+          <w:rFonts w:ascii="Proxima Nova Lt" w:hAnsi="Proxima Nova Lt"/>
+          <w:sz w:val="24"/>
+          <w:szCs w:val="24"/>
+        </w:rPr>
+        <w:t xml:space="preserve">. </w:t>
+      </w:r>
+      <w:r>
+        <w:rPr>
+          <w:rFonts w:ascii="Proxima Nova Lt" w:hAnsi="Proxima Nova Lt"/>
+          <w:sz w:val="24"/>
+          <w:szCs w:val="24"/>
+        </w:rPr>
+        <w:t xml:space="preserve">Fishing power determines which species of fish the player can encounter. </w:t>
+      </w:r>
+      <w:r>
+        <w:rPr>
+          <w:rFonts w:ascii="Proxima Nova Lt" w:hAnsi="Proxima Nova Lt"/>
+          <w:sz w:val="24"/>
+          <w:szCs w:val="24"/>
+        </w:rPr>
+        <w:t>Luck determines the rate at which the player encounters certain fish; higher luck means increased chance to encounter rare fish. Fishing experience increase</w:t>
+      </w:r>
+      <w:r>
+        <w:rPr>
+          <w:rFonts w:ascii="Proxima Nova Lt" w:hAnsi="Proxima Nova Lt"/>
+          <w:sz w:val="24"/>
+          <w:szCs w:val="24"/>
+        </w:rPr>
+        <w:t>s</w:t>
+      </w:r>
+      <w:r>
+        <w:rPr>
+          <w:rFonts w:ascii="Proxima Nova Lt" w:hAnsi="Proxima Nova Lt"/>
+          <w:sz w:val="24"/>
+          <w:szCs w:val="24"/>
+        </w:rPr>
+        <w:t xml:space="preserve"> the rate at which you obtain hits on your line.</w:t>
+      </w:r>
+      <w:r>
+        <w:rPr>
+          <w:rFonts w:ascii="Proxima Nova Lt" w:hAnsi="Proxima Nova Lt"/>
+          <w:sz w:val="24"/>
+          <w:szCs w:val="24"/>
+        </w:rPr>
+        <w:t xml:space="preserve"> </w:t>
+      </w:r>
+      <w:r>
+        <w:rPr>
+          <w:rFonts w:ascii="Proxima Nova Lt" w:hAnsi="Proxima Nova Lt"/>
+          <w:sz w:val="24"/>
+          <w:szCs w:val="24"/>
+        </w:rPr>
+        <w:t>Player gear such as fishing rods, armor, and charms determine stat change. Possible fishing skill tree. Fish caught depends on location in game</w:t>
       </w:r>
       <w:r>
         <w:rPr>
@@ -408,24 +487,7 @@
           <w:sz w:val="24"/>
           <w:szCs w:val="24"/>
         </w:rPr>
-        <w:t xml:space="preserve">. </w:t>
-      </w:r>
-      <w:r>
-        <w:rPr>
-          <w:rFonts w:ascii="Proxima Nova Lt" w:hAnsi="Proxima Nova Lt"/>
-          <w:sz w:val="24"/>
-          <w:szCs w:val="24"/>
-          <w:highlight w:val="yellow"/>
-        </w:rPr>
-        <w:t>Luck determines how often player encounters certain fish.</w:t>
-      </w:r>
-      <w:r>
-        <w:rPr>
-          <w:rFonts w:ascii="Proxima Nova Lt" w:hAnsi="Proxima Nova Lt"/>
-          <w:sz w:val="24"/>
-          <w:szCs w:val="24"/>
-        </w:rPr>
-        <w:t xml:space="preserve"> Chests may be caught at a low rate to receive currency or gear. Player can sell fish obtained to merchants in town in exchange for currency.</w:t>
+        <w:t>. Chests may be caught at a low rate to receive currency or gear. Player can sell fish obtained to merchants in town in exchange for currency.</w:t>
       </w:r>
       <w:r>
         <w:rPr>
@@ -442,35 +504,6 @@
           <w:szCs w:val="24"/>
         </w:rPr>
         <w:t xml:space="preserve"> </w:t>
-      </w:r>
-      <w:r>
-        <w:rPr>
-          <w:rFonts w:ascii="Proxima Nova Lt" w:hAnsi="Proxima Nova Lt"/>
-          <w:sz w:val="24"/>
-          <w:szCs w:val="24"/>
-          <w:highlight w:val="yellow"/>
-        </w:rPr>
-        <w:t xml:space="preserve">Fishing experience may increase hits </w:t>
-      </w:r>
-      <w:proofErr w:type="gramStart"/>
-      <w:r>
-        <w:rPr>
-          <w:rFonts w:ascii="Proxima Nova Lt" w:hAnsi="Proxima Nova Lt"/>
-          <w:sz w:val="24"/>
-          <w:szCs w:val="24"/>
-          <w:highlight w:val="yellow"/>
-        </w:rPr>
-        <w:t>on line</w:t>
-      </w:r>
-      <w:proofErr w:type="gramEnd"/>
-      <w:r>
-        <w:rPr>
-          <w:rFonts w:ascii="Proxima Nova Lt" w:hAnsi="Proxima Nova Lt"/>
-          <w:sz w:val="24"/>
-          <w:szCs w:val="24"/>
-          <w:highlight w:val="yellow"/>
-        </w:rPr>
-        <w:t>.</w:t>
       </w:r>
     </w:p>
     <w:p>
@@ -547,25 +580,7 @@
           <w:sz w:val="24"/>
           <w:szCs w:val="24"/>
         </w:rPr>
-        <w:t xml:space="preserve">The player will have the option to combine fish to obtain gear. This may include upgrading existing gear by attaching </w:t>
-      </w:r>
-      <w:proofErr w:type="spellStart"/>
-      <w:r>
-        <w:rPr>
-          <w:rFonts w:ascii="Proxima Nova Lt" w:hAnsi="Proxima Nova Lt"/>
-          <w:sz w:val="24"/>
-          <w:szCs w:val="24"/>
-        </w:rPr>
-        <w:t>craftable</w:t>
-      </w:r>
-      <w:proofErr w:type="spellEnd"/>
-      <w:r>
-        <w:rPr>
-          <w:rFonts w:ascii="Proxima Nova Lt" w:hAnsi="Proxima Nova Lt"/>
-          <w:sz w:val="24"/>
-          <w:szCs w:val="24"/>
-        </w:rPr>
-        <w:t xml:space="preserve"> fish to gear pieces at some sort of crafting interface.</w:t>
+        <w:t>The player will have the option to combine fish to obtain gear. This may include upgrading existing gear by attaching craftable fish to gear pieces at some sort of crafting interface.</w:t>
       </w:r>
     </w:p>
     <w:p>
@@ -618,37 +633,57 @@
       <w:pPr>
         <w:rPr>
           <w:rFonts w:ascii="Proxima Nova Lt" w:hAnsi="Proxima Nova Lt"/>
-          <w:sz w:val="24"/>
-          <w:szCs w:val="24"/>
-        </w:rPr>
-      </w:pPr>
-    </w:p>
-    <w:p>
-      <w:pPr>
-        <w:rPr>
-          <w:rFonts w:ascii="Proxima Nova Lt" w:hAnsi="Proxima Nova Lt"/>
-          <w:sz w:val="24"/>
-          <w:szCs w:val="24"/>
-        </w:rPr>
-      </w:pPr>
-      <w:r>
-        <w:rPr>
-          <w:rFonts w:ascii="Proxima Nova Lt" w:hAnsi="Proxima Nova Lt"/>
-          <w:sz w:val="24"/>
-          <w:szCs w:val="24"/>
-        </w:rPr>
-        <w:t xml:space="preserve">Chef to cook fish for temporary </w:t>
-      </w:r>
-      <w:proofErr w:type="gramStart"/>
-      <w:r>
-        <w:rPr>
-          <w:rFonts w:ascii="Proxima Nova Lt" w:hAnsi="Proxima Nova Lt"/>
-          <w:sz w:val="24"/>
-          <w:szCs w:val="24"/>
-        </w:rPr>
-        <w:t>buffs?</w:t>
-      </w:r>
-      <w:proofErr w:type="gramEnd"/>
+          <w:b/>
+          <w:bCs/>
+          <w:sz w:val="24"/>
+          <w:szCs w:val="24"/>
+        </w:rPr>
+      </w:pPr>
+      <w:r>
+        <w:rPr>
+          <w:rFonts w:ascii="Proxima Nova Lt" w:hAnsi="Proxima Nova Lt"/>
+          <w:b/>
+          <w:bCs/>
+          <w:sz w:val="24"/>
+          <w:szCs w:val="24"/>
+        </w:rPr>
+        <w:t>Temporary Boosts</w:t>
+      </w:r>
+    </w:p>
+    <w:p>
+      <w:pPr>
+        <w:rPr>
+          <w:rFonts w:ascii="Proxima Nova Lt" w:hAnsi="Proxima Nova Lt"/>
+          <w:b/>
+          <w:bCs/>
+          <w:sz w:val="24"/>
+          <w:szCs w:val="24"/>
+        </w:rPr>
+      </w:pPr>
+      <w:r>
+        <w:rPr>
+          <w:rFonts w:ascii="Proxima Nova Lt" w:hAnsi="Proxima Nova Lt"/>
+          <w:sz w:val="24"/>
+          <w:szCs w:val="24"/>
+        </w:rPr>
+        <w:t>The town is home to many strange inhabitants, one of which is a shady c</w:t>
+      </w:r>
+      <w:r>
+        <w:rPr>
+          <w:rFonts w:ascii="Proxima Nova Lt" w:hAnsi="Proxima Nova Lt"/>
+          <w:sz w:val="24"/>
+          <w:szCs w:val="24"/>
+        </w:rPr>
+        <w:t>hef to cook fish for temporary buffs</w:t>
+      </w:r>
+      <w:r>
+        <w:rPr>
+          <w:rFonts w:ascii="Proxima Nova Lt" w:hAnsi="Proxima Nova Lt"/>
+          <w:sz w:val="24"/>
+          <w:szCs w:val="24"/>
+        </w:rPr>
+        <w:t>. The player can exchange certain fish to create dishes which the player can consume at any time to gain a temporary increase in stats such as speed, damage, defense, fishing stats, and others. The player will only be able to carry one of each buff at a time, meaning one single consumable of one type allowed per inventory at any given time, but able to carry an assortment of different buffs.</w:t>
+      </w:r>
     </w:p>
     <w:p>
       <w:pPr>
